--- a/Controlled Docs/ShipIT CS633 Term Project Group 6-Components Interaction.docx
+++ b/Controlled Docs/ShipIT CS633 Term Project Group 6-Components Interaction.docx
@@ -316,7 +316,24 @@
         <w:t>components interaction diagram</w:t>
       </w:r>
     </w:p>
-    <w:bookmarkStart w:id="0" w:name="_GoBack"/>
+    <w:p>
+      <w:pPr>
+        <w:pStyle w:val="Normal1"/>
+      </w:pPr>
+      <w:proofErr w:type="spellStart"/>
+      <w:r>
+        <w:t>ShipIT</w:t>
+      </w:r>
+      <w:proofErr w:type="spellEnd"/>
+      <w:r>
+        <w:t xml:space="preserve"> </w:t>
+      </w:r>
+      <w:bookmarkStart w:id="0" w:name="_GoBack"/>
+      <w:bookmarkEnd w:id="0"/>
+      <w:r>
+        <w:t>will be a Windows desktop application using Windows Presentation Foundation technology. A Model-View-View Model architecture is utilized to separate the user interface (UI) from the logic and data. The view model instance collects shipment objects created from the JSON data source. The main view (i.e. UI window) is presented with the collection of shipment objects via the view model object instance. The shipment collection can be modified through three other views- create new shipment, edit shipment, and update status.</w:t>
+      </w:r>
+    </w:p>
     <w:p>
       <w:pPr>
         <w:pStyle w:val="Normal1"/>
@@ -342,13 +359,12 @@
             <v:path o:extrusionok="f" gradientshapeok="t" o:connecttype="rect"/>
             <o:lock v:ext="edit" aspectratio="t"/>
           </v:shapetype>
-          <v:shape id="_x0000_i1028" type="#_x0000_t75" style="width:465.75pt;height:288.75pt" o:ole="">
+          <v:shape id="_x0000_i1027" type="#_x0000_t75" style="width:465.55pt;height:288.7pt" o:ole="">
             <v:imagedata r:id="rId12" o:title=""/>
           </v:shape>
-          <o:OLEObject Type="Embed" ProgID="Visio.Drawing.15" ShapeID="_x0000_i1028" DrawAspect="Content" ObjectID="_1548411240" r:id="rId13"/>
+          <o:OLEObject Type="Embed" ProgID="Visio.Drawing.15" ShapeID="_x0000_i1027" DrawAspect="Content" ObjectID="_1548509401" r:id="rId13"/>
         </w:object>
       </w:r>
-      <w:bookmarkEnd w:id="0"/>
     </w:p>
     <w:sectPr>
       <w:footerReference w:type="first" r:id="rId14"/>
@@ -475,7 +491,7 @@
     </w:pPr>
     <w:r>
       <w:pict>
-        <v:rect id="_x0000_i1027" style="width:468pt;height:1pt" o:hralign="center" o:hrstd="t" o:hrnoshade="t" o:hr="t" fillcolor="black [3213]" stroked="f"/>
+        <v:rect id="_x0000_i1028" style="width:468pt;height:1pt" o:hralign="center" o:hrstd="t" o:hrnoshade="t" o:hr="t" fillcolor="black [3213]" stroked="f"/>
       </w:pict>
     </w:r>
   </w:p>
@@ -3370,7 +3386,7 @@
 </file>
 
 <file path=customXml/itemProps1.xml><?xml version="1.0" encoding="utf-8"?>
-<ds:datastoreItem xmlns:ds="http://schemas.openxmlformats.org/officeDocument/2006/customXml" ds:itemID="{44792D6B-D13C-447C-8FEA-147296CF3984}">
+<ds:datastoreItem xmlns:ds="http://schemas.openxmlformats.org/officeDocument/2006/customXml" ds:itemID="{472F8912-95C8-4327-9D24-4359CE7A9EB1}">
   <ds:schemaRefs>
     <ds:schemaRef ds:uri="http://schemas.openxmlformats.org/officeDocument/2006/bibliography"/>
   </ds:schemaRefs>
